--- a/2047년.docx
+++ b/2047년.docx
@@ -40,8 +40,13 @@
         <w:t>전 우주에 여려 형태로 퍼져있다.</w:t>
       </w:r>
     </w:p>
-    <w:p/>
-    <w:p/>
+    <w:p>
+      <w:pPr>
+        <w:rPr>
+          <w:rFonts w:hint="eastAsia"/>
+        </w:rPr>
+      </w:pPr>
+    </w:p>
     <w:p>
       <w:r>
         <w:t>2027</w:t>
@@ -286,627 +291,22 @@
     </w:p>
     <w:p/>
     <w:p>
-      <w:r>
-        <w:rPr>
-          <w:rFonts w:hint="eastAsia"/>
-        </w:rPr>
-        <w:t xml:space="preserve">~채택되면 세부사항 </w:t>
-      </w:r>
-      <w:r>
-        <w:rPr>
-          <w:rFonts w:hint="eastAsia"/>
-        </w:rPr>
-        <w:t>정리</w:t>
-      </w:r>
-      <w:r>
-        <w:rPr>
-          <w:rFonts w:hint="eastAsia"/>
-        </w:rPr>
-        <w:t>함</w:t>
-      </w:r>
-    </w:p>
-    <w:p>
-      <w:r>
-        <w:rPr>
-          <w:rFonts w:hint="eastAsia"/>
-        </w:rPr>
-        <w:t>JMJ-KDY407</w:t>
-      </w:r>
-      <w:r>
-        <w:t xml:space="preserve"> </w:t>
-      </w:r>
-      <w:r>
-        <w:rPr>
-          <w:rFonts w:hint="eastAsia"/>
-        </w:rPr>
-        <w:t xml:space="preserve">입자에 대한 기술개발과 협약문제로 국제사회의 </w:t>
-      </w:r>
-      <w:r>
-        <w:rPr>
-          <w:rFonts w:hint="eastAsia"/>
-        </w:rPr>
-        <w:t>트러블</w:t>
-      </w:r>
-      <w:r>
-        <w:rPr>
-          <w:rFonts w:hint="eastAsia"/>
-        </w:rPr>
-        <w:t xml:space="preserve"> </w:t>
-      </w:r>
-      <w:r>
-        <w:t xml:space="preserve">-&gt; </w:t>
-      </w:r>
-      <w:r>
-        <w:rPr>
-          <w:rFonts w:hint="eastAsia"/>
-        </w:rPr>
-        <w:t xml:space="preserve">세계 </w:t>
-      </w:r>
-      <w:r>
-        <w:t>3</w:t>
-      </w:r>
-      <w:r>
-        <w:rPr>
-          <w:rFonts w:hint="eastAsia"/>
-        </w:rPr>
-        <w:t xml:space="preserve">차전쟁 발발 -&gt; </w:t>
-      </w:r>
-      <w:r>
-        <w:rPr>
-          <w:rFonts w:hint="eastAsia"/>
-        </w:rPr>
-        <w:t xml:space="preserve">대부분의 기술이 싸우는 쪽으로 발달함 </w:t>
-      </w:r>
-      <w:r>
-        <w:t xml:space="preserve">-&gt; </w:t>
-      </w:r>
-      <w:r>
-        <w:rPr>
-          <w:rFonts w:hint="eastAsia"/>
-        </w:rPr>
-        <w:t xml:space="preserve">전쟁이 끝나고 </w:t>
-      </w:r>
-      <w:r>
-        <w:rPr>
-          <w:rFonts w:hint="eastAsia"/>
-        </w:rPr>
-        <w:t>전쟁의 상처에서 다시</w:t>
-      </w:r>
-      <w:r>
-        <w:rPr>
-          <w:rFonts w:hint="eastAsia"/>
-        </w:rPr>
-        <w:t xml:space="preserve"> </w:t>
-      </w:r>
-      <w:r>
-        <w:rPr>
-          <w:rFonts w:hint="eastAsia"/>
-        </w:rPr>
-        <w:t xml:space="preserve">일어난 인간들은 평화와 화합의 이름아래 범 </w:t>
-      </w:r>
-      <w:r>
-        <w:rPr>
-          <w:rFonts w:hint="eastAsia"/>
-        </w:rPr>
-        <w:t xml:space="preserve">지구적 협력체 </w:t>
-      </w:r>
-      <w:r>
-        <w:t>‘</w:t>
-      </w:r>
-      <w:r>
-        <w:rPr>
-          <w:rFonts w:hint="eastAsia"/>
-        </w:rPr>
-        <w:t>지구연합</w:t>
-      </w:r>
-      <w:r>
-        <w:t>’</w:t>
-      </w:r>
-      <w:r>
-        <w:rPr>
-          <w:rFonts w:hint="eastAsia"/>
-        </w:rPr>
-        <w:t>을 출범시키고</w:t>
-      </w:r>
-      <w:r>
-        <w:rPr>
-          <w:rFonts w:hint="eastAsia"/>
-        </w:rPr>
-        <w:t xml:space="preserve"> 미래를 향한 </w:t>
-      </w:r>
-      <w:r>
-        <w:rPr>
-          <w:rFonts w:hint="eastAsia"/>
-        </w:rPr>
-        <w:t xml:space="preserve">도약을 </w:t>
-      </w:r>
-      <w:r>
-        <w:rPr>
-          <w:rFonts w:hint="eastAsia"/>
-        </w:rPr>
-        <w:t>시작</w:t>
-      </w:r>
-    </w:p>
-    <w:p>
-      <w:r>
-        <w:rPr>
-          <w:rFonts w:hint="eastAsia"/>
-        </w:rPr>
-        <w:t xml:space="preserve">이후 지구는 </w:t>
-      </w:r>
-      <w:r>
-        <w:t>‘</w:t>
-      </w:r>
-      <w:r>
-        <w:rPr>
-          <w:rFonts w:hint="eastAsia"/>
-        </w:rPr>
-        <w:t>마나입자</w:t>
-      </w:r>
-      <w:r>
-        <w:t>’</w:t>
-      </w:r>
-      <w:r>
-        <w:rPr>
-          <w:rFonts w:hint="eastAsia"/>
-        </w:rPr>
-        <w:t>를 활용한 마법의 시대를 맞이한다.</w:t>
-      </w:r>
-      <w:r>
-        <w:t xml:space="preserve"> ‘</w:t>
-      </w:r>
-      <w:r>
-        <w:rPr>
-          <w:rFonts w:hint="eastAsia"/>
-        </w:rPr>
-        <w:t>개화</w:t>
-      </w:r>
-      <w:r>
-        <w:t xml:space="preserve">’ </w:t>
-      </w:r>
-      <w:r>
-        <w:rPr>
-          <w:rFonts w:hint="eastAsia"/>
-        </w:rPr>
-        <w:t xml:space="preserve">활동을 통해 </w:t>
-      </w:r>
-      <w:r>
-        <w:rPr>
-          <w:rFonts w:hint="eastAsia"/>
-        </w:rPr>
-        <w:t xml:space="preserve">체내에 마법입자를 </w:t>
-      </w:r>
-      <w:r>
-        <w:t>‘</w:t>
-      </w:r>
-      <w:r>
-        <w:rPr>
-          <w:rFonts w:hint="eastAsia"/>
-        </w:rPr>
-        <w:t>마나</w:t>
-      </w:r>
-      <w:r>
-        <w:t>’</w:t>
-      </w:r>
-      <w:r>
-        <w:rPr>
-          <w:rFonts w:hint="eastAsia"/>
-        </w:rPr>
-        <w:t>로 변환하여 축적할 수 있게 되어 이를 이용해 마법을 사용할 수 있게 된다</w:t>
-      </w:r>
-      <w:r>
-        <w:rPr>
-          <w:rFonts w:hint="eastAsia"/>
-        </w:rPr>
-        <w:t>.</w:t>
-      </w:r>
-      <w:r>
-        <w:t xml:space="preserve"> </w:t>
-      </w:r>
-      <w:r>
-        <w:rPr>
-          <w:rFonts w:hint="eastAsia"/>
-        </w:rPr>
-        <w:t>마법을 사용한 도구,</w:t>
-      </w:r>
-      <w:r>
-        <w:t xml:space="preserve"> </w:t>
-      </w:r>
-      <w:r>
-        <w:rPr>
-          <w:rFonts w:hint="eastAsia"/>
-        </w:rPr>
-        <w:t>마법이 활용되는 직장 등 이제 마법은 인간 생활에서는 땔 수 없는 요소가 되었다.</w:t>
-      </w:r>
+      <w:pPr>
+        <w:rPr>
+          <w:rFonts w:hint="eastAsia"/>
+        </w:rPr>
+      </w:pPr>
+      <w:r>
+        <w:rPr>
+          <w:rFonts w:hint="eastAsia"/>
+        </w:rPr>
+        <w:t>기술발전이 가속화 되면서 인류가 우주로 나아감</w:t>
+      </w:r>
+      <w:bookmarkStart w:id="0" w:name="_GoBack"/>
+      <w:bookmarkEnd w:id="0"/>
     </w:p>
     <w:p/>
     <w:p/>
-    <w:p/>
-    <w:p/>
-    <w:p/>
-    <w:p>
-      <w:r>
-        <w:rPr>
-          <w:rFonts w:hint="eastAsia"/>
-        </w:rPr>
-        <w:lastRenderedPageBreak/>
-        <w:t>은하</w:t>
-      </w:r>
-      <w:r>
-        <w:rPr>
-          <w:rFonts w:hint="eastAsia"/>
-        </w:rPr>
-        <w:t>연방</w:t>
-      </w:r>
-      <w:r>
-        <w:rPr>
-          <w:rFonts w:hint="eastAsia"/>
-        </w:rPr>
-        <w:t>정부는 지난 세월 무분별한 플랜트 개척에 따른 난개발,</w:t>
-      </w:r>
-      <w:r>
-        <w:t xml:space="preserve"> </w:t>
-      </w:r>
-      <w:r>
-        <w:rPr>
-          <w:rFonts w:hint="eastAsia"/>
-        </w:rPr>
-        <w:t>우주오염, 인권문제에 봉착했다.</w:t>
-      </w:r>
-      <w:r>
-        <w:t xml:space="preserve"> </w:t>
-      </w:r>
-      <w:r>
-        <w:rPr>
-          <w:rFonts w:hint="eastAsia"/>
-        </w:rPr>
-        <w:t>이는 개척</w:t>
-      </w:r>
-      <w:r>
-        <w:rPr>
-          <w:rFonts w:hint="eastAsia"/>
-        </w:rPr>
-        <w:t xml:space="preserve"> </w:t>
-      </w:r>
-      <w:r>
-        <w:rPr>
-          <w:rFonts w:hint="eastAsia"/>
-        </w:rPr>
-        <w:t xml:space="preserve">행성에 토착 생명체가 존재할 경우 </w:t>
-      </w:r>
-      <w:r>
-        <w:t>‘</w:t>
-      </w:r>
-      <w:r>
-        <w:rPr>
-          <w:rFonts w:hint="eastAsia"/>
-        </w:rPr>
-        <w:t>어디까지 지적생명체로 분류해야 할 것인가</w:t>
-      </w:r>
-      <w:r>
-        <w:t>’</w:t>
-      </w:r>
-      <w:r>
-        <w:rPr>
-          <w:rFonts w:hint="eastAsia"/>
-        </w:rPr>
-        <w:t>에 대한 논의로 이어</w:t>
-      </w:r>
-      <w:r>
-        <w:rPr>
-          <w:rFonts w:hint="eastAsia"/>
-        </w:rPr>
-        <w:t>져 아래와 같은 우주법이 제정되었다.</w:t>
-      </w:r>
-    </w:p>
-    <w:p>
-      <w:r>
-        <w:rPr>
-          <w:rFonts w:hint="eastAsia"/>
-        </w:rPr>
-        <w:t xml:space="preserve">탐색활동중 </w:t>
-      </w:r>
-      <w:r>
-        <w:rPr>
-          <w:rFonts w:hint="eastAsia"/>
-        </w:rPr>
-        <w:t>항성계단위에 생명활동이 감지</w:t>
-      </w:r>
-      <w:r>
-        <w:rPr>
-          <w:rFonts w:hint="eastAsia"/>
-        </w:rPr>
-        <w:t>될 경우 우선적으로</w:t>
-      </w:r>
-      <w:r>
-        <w:rPr>
-          <w:rFonts w:hint="eastAsia"/>
-        </w:rPr>
-        <w:t xml:space="preserve"> </w:t>
-      </w:r>
-      <w:r>
-        <w:rPr>
-          <w:rFonts w:hint="eastAsia"/>
-        </w:rPr>
-        <w:t xml:space="preserve">해당 항성계를 </w:t>
-      </w:r>
-      <w:r>
-        <w:rPr>
-          <w:rFonts w:hint="eastAsia"/>
-        </w:rPr>
-        <w:t xml:space="preserve">그린벨트로 지정하고 </w:t>
-      </w:r>
-      <w:r>
-        <w:rPr>
-          <w:rFonts w:hint="eastAsia"/>
-        </w:rPr>
-        <w:t xml:space="preserve">해당 구역의 토착 생명체와 </w:t>
-      </w:r>
-      <w:r>
-        <w:rPr>
-          <w:rFonts w:hint="eastAsia"/>
-        </w:rPr>
-        <w:t>일체의 접촉활동을 금지</w:t>
-      </w:r>
-      <w:r>
-        <w:rPr>
-          <w:rFonts w:hint="eastAsia"/>
-        </w:rPr>
-        <w:t>한다</w:t>
-      </w:r>
-      <w:r>
-        <w:rPr>
-          <w:rFonts w:hint="eastAsia"/>
-        </w:rPr>
-        <w:t>.</w:t>
-      </w:r>
-      <w:r>
-        <w:rPr>
-          <w:rFonts w:hint="eastAsia"/>
-        </w:rPr>
-        <w:t xml:space="preserve"> 이 후 </w:t>
-      </w:r>
-      <w:r>
-        <w:rPr>
-          <w:rFonts w:hint="eastAsia"/>
-        </w:rPr>
-        <w:t>이들 스스로 성간협약체와 접촉을 시도할 경우 이들을 지석생명체로 분류하고 교섭을 시작한다.</w:t>
-      </w:r>
-      <w:r>
-        <w:rPr>
-          <w:rFonts w:hint="eastAsia"/>
-        </w:rPr>
-        <w:t xml:space="preserve"> </w:t>
-      </w:r>
-      <w:r>
-        <w:rPr>
-          <w:rFonts w:hint="eastAsia"/>
-        </w:rPr>
-        <w:t>단,</w:t>
-      </w:r>
-      <w:r>
-        <w:t xml:space="preserve"> </w:t>
-      </w:r>
-      <w:r>
-        <w:rPr>
-          <w:rFonts w:hint="eastAsia"/>
-        </w:rPr>
-        <w:t xml:space="preserve">토착 생명체들이 초상입자를 발견 한 뒤 토착 생명체들의 평균 수명을 기준으로 한 </w:t>
-      </w:r>
-      <w:r>
-        <w:t>3</w:t>
-      </w:r>
-      <w:r>
-        <w:rPr>
-          <w:rFonts w:hint="eastAsia"/>
-        </w:rPr>
-        <w:t>개 세대의 단위시간동안 성간협약체와 접촉할 수준까지 기술력을 갖추기 못했을 경우, 이들을 미생물로 분류하고 그린벨트를 해제,</w:t>
-      </w:r>
-      <w:r>
-        <w:t xml:space="preserve"> </w:t>
-      </w:r>
-      <w:r>
-        <w:rPr>
-          <w:rFonts w:hint="eastAsia"/>
-        </w:rPr>
-        <w:t>최초 발견</w:t>
-      </w:r>
-      <w:r>
-        <w:rPr>
-          <w:rFonts w:hint="eastAsia"/>
-        </w:rPr>
-        <w:t>한</w:t>
-      </w:r>
-      <w:r>
-        <w:rPr>
-          <w:rFonts w:hint="eastAsia"/>
-        </w:rPr>
-        <w:t xml:space="preserve"> 연방구에 </w:t>
-      </w:r>
-      <w:r>
-        <w:rPr>
-          <w:rFonts w:hint="eastAsia"/>
-        </w:rPr>
-        <w:t>은하연방정부의 감사활동 아래 해당 항성체에 대한 개발활동을 허가한다.</w:t>
-      </w:r>
-    </w:p>
-    <w:p/>
-    <w:p/>
-    <w:p>
-      <w:r>
-        <w:rPr>
-          <w:rFonts w:hint="eastAsia"/>
-        </w:rPr>
-        <w:t>2</w:t>
-      </w:r>
-      <w:r>
-        <w:t>267</w:t>
-      </w:r>
-      <w:r>
-        <w:rPr>
-          <w:rFonts w:hint="eastAsia"/>
-        </w:rPr>
-        <w:t xml:space="preserve">년 </w:t>
-      </w:r>
-      <w:r>
-        <w:rPr>
-          <w:rFonts w:hint="eastAsia"/>
-        </w:rPr>
-        <w:t xml:space="preserve">지구의 경우 </w:t>
-      </w:r>
-      <w:r>
-        <w:t>3</w:t>
-      </w:r>
-      <w:r>
-        <w:rPr>
-          <w:rFonts w:hint="eastAsia"/>
-        </w:rPr>
-        <w:t xml:space="preserve">차 초상입자를 발견한 뒤 </w:t>
-      </w:r>
-      <w:r>
-        <w:t>3</w:t>
-      </w:r>
-      <w:r>
-        <w:rPr>
-          <w:rFonts w:hint="eastAsia"/>
-        </w:rPr>
-        <w:t xml:space="preserve">차 세계대전을 겪으며, 전쟁기술만 발전하여 우주기술의 발전이 지체됨 그 동안 은하연방정부의 그린벨트 유예기간이 끝나버리고 </w:t>
-      </w:r>
-      <w:r>
-        <w:rPr>
-          <w:rFonts w:hint="eastAsia"/>
-        </w:rPr>
-        <w:t>은하연방정부의</w:t>
-      </w:r>
-      <w:r>
-        <w:rPr>
-          <w:rFonts w:hint="eastAsia"/>
-        </w:rPr>
-        <w:t xml:space="preserve"> 침공이 시작됨</w:t>
-      </w:r>
-      <w:r>
-        <w:rPr>
-          <w:rFonts w:hint="eastAsia"/>
-        </w:rPr>
-        <w:t xml:space="preserve"> 그러나 우주환경단체의 대규모 시위로 공권력의 직접 개입이 제한되고,</w:t>
-      </w:r>
-      <w:r>
-        <w:t xml:space="preserve"> </w:t>
-      </w:r>
-      <w:r>
-        <w:rPr>
-          <w:rFonts w:hint="eastAsia"/>
-        </w:rPr>
-        <w:t>원활(?</w:t>
-      </w:r>
-      <w:r>
-        <w:t>)</w:t>
-      </w:r>
-      <w:r>
-        <w:rPr>
-          <w:rFonts w:hint="eastAsia"/>
-        </w:rPr>
-        <w:t>한 지구인들의 퇴거를 위한 뒷 공작으로 우주용역들이 투입된다</w:t>
-      </w:r>
-      <w:r>
-        <w:t>….</w:t>
-      </w:r>
-    </w:p>
-    <w:p/>
-    <w:p>
-      <w:r>
-        <w:rPr>
-          <w:rFonts w:hint="eastAsia"/>
-        </w:rPr>
-        <w:t>주인공은 개화에 성공한 신인류로, 다른 사람들과는 비교를 거부할 수준의 마나 보유량으로 주목을 받으며 마법학교에 입학하였으나 형편없는 수준의 마나 운용능력으로 만년 낙제생으로 지내다가 마법학교를 자퇴하게된다.</w:t>
-      </w:r>
-      <w:r>
-        <w:t xml:space="preserve"> </w:t>
-      </w:r>
-      <w:r>
-        <w:rPr>
-          <w:rFonts w:hint="eastAsia"/>
-        </w:rPr>
-        <w:t>주인공이 유일하게 쓸 수 있는 마법은 초등학생도 할 수 있다는 기초중의 기초마법인 좌표계 소환마법</w:t>
-      </w:r>
-    </w:p>
-    <w:p>
-      <w:r>
-        <w:rPr>
-          <w:rFonts w:hint="eastAsia"/>
-        </w:rPr>
-        <w:t xml:space="preserve">이후 은하연방정부의 침공이 시작되고 </w:t>
-      </w:r>
-      <w:r>
-        <w:rPr>
-          <w:rFonts w:hint="eastAsia"/>
-        </w:rPr>
-        <w:t>제대로 쓸 수 있는 마법은 하나도 없음에도</w:t>
-      </w:r>
-      <w:r>
-        <w:rPr>
-          <w:rFonts w:hint="eastAsia"/>
-        </w:rPr>
-        <w:t xml:space="preserve"> 기준치 이상의 마나량을 바탕으로 </w:t>
-      </w:r>
-      <w:r>
-        <w:rPr>
-          <w:rFonts w:hint="eastAsia"/>
-        </w:rPr>
-        <w:t>신체검사를</w:t>
-      </w:r>
-      <w:r>
-        <w:rPr>
-          <w:rFonts w:hint="eastAsia"/>
-        </w:rPr>
-        <w:t xml:space="preserve"> 통과하여 마법부대에 편성된다</w:t>
-      </w:r>
-      <w:r>
-        <w:rPr>
-          <w:rFonts w:hint="eastAsia"/>
-        </w:rPr>
-        <w:t>.</w:t>
-      </w:r>
-    </w:p>
-    <w:p>
-      <w:r>
-        <w:rPr>
-          <w:rFonts w:hint="eastAsia"/>
-        </w:rPr>
-        <w:t>지구연합은 마법사 부대에 전투에 필요한 다양한 보급품을 지급했으나 마법사들에게 화력과 연결된 무기들은 필요가 없었기에 식량과 마법을 보조하는 장구류를 제외하고는 전부 부대 보급창고에 방치되어 있었다.</w:t>
-      </w:r>
-    </w:p>
-    <w:p>
-      <w:r>
-        <w:rPr>
-          <w:rFonts w:hint="eastAsia"/>
-        </w:rPr>
-        <w:t>어떻게든 살아남겠다고 결심한 주인공은 자신이 유일하게 사용할 수 있는 소환마법을 이용하여 창고에 방치되어있는 무기들을 소환하여 전장에 나선다.</w:t>
-      </w:r>
-      <w:r>
-        <w:t xml:space="preserve"> </w:t>
-      </w:r>
-      <w:r>
-        <w:rPr>
-          <w:rFonts w:hint="eastAsia"/>
-        </w:rPr>
-        <w:t>과연 주인공은 살아남아 집에 돌아갈 수 있을까?</w:t>
-      </w:r>
-      <w:r>
-        <w:t>?</w:t>
-      </w:r>
-    </w:p>
-    <w:p/>
-    <w:p/>
-    <w:p>
-      <w:pPr>
-        <w:rPr>
-          <w:rFonts w:hint="eastAsia"/>
-        </w:rPr>
-      </w:pPr>
-      <w:bookmarkStart w:id="0" w:name="_GoBack"/>
-      <w:bookmarkEnd w:id="0"/>
-    </w:p>
     <w:sectPr>
       <w:pgSz w:w="11906" w:h="16838"/>
       <w:pgMar w:top="1701" w:right="1440" w:bottom="1440" w:left="1440" w:header="851" w:footer="992" w:gutter="0"/>
@@ -915,6 +315,56 @@
     </w:sectPr>
   </w:body>
 </w:document>
+</file>
+
+<file path=word/endnotes.xml><?xml version="1.0" encoding="utf-8"?>
+<w:endnotes xmlns:wpc="http://schemas.microsoft.com/office/word/2010/wordprocessingCanvas" xmlns:cx="http://schemas.microsoft.com/office/drawing/2014/chartex" xmlns:mc="http://schemas.openxmlformats.org/markup-compatibility/2006" xmlns:o="urn:schemas-microsoft-com:office:office" xmlns:r="http://schemas.openxmlformats.org/officeDocument/2006/relationships" xmlns:m="http://schemas.openxmlformats.org/officeDocument/2006/math" xmlns:v="urn:schemas-microsoft-com:vml" xmlns:wp14="http://schemas.microsoft.com/office/word/2010/wordprocessingDrawing" xmlns:wp="http://schemas.openxmlformats.org/drawingml/2006/wordprocessingDrawing" xmlns:w10="urn:schemas-microsoft-com:office:word" xmlns:w="http://schemas.openxmlformats.org/wordprocessingml/2006/main" xmlns:w14="http://schemas.microsoft.com/office/word/2010/wordml" xmlns:w15="http://schemas.microsoft.com/office/word/2012/wordml" xmlns:w16se="http://schemas.microsoft.com/office/word/2015/wordml/symex" xmlns:wpg="http://schemas.microsoft.com/office/word/2010/wordprocessingGroup" xmlns:wpi="http://schemas.microsoft.com/office/word/2010/wordprocessingInk" xmlns:wne="http://schemas.microsoft.com/office/word/2006/wordml" xmlns:wps="http://schemas.microsoft.com/office/word/2010/wordprocessingShape" mc:Ignorable="w14 w15 w16se wp14">
+  <w:endnote w:type="separator" w:id="-1">
+    <w:p>
+      <w:pPr>
+        <w:spacing w:after="0" w:line="240" w:lineRule="auto"/>
+      </w:pPr>
+      <w:r>
+        <w:separator/>
+      </w:r>
+    </w:p>
+  </w:endnote>
+  <w:endnote w:type="continuationSeparator" w:id="0">
+    <w:p>
+      <w:pPr>
+        <w:spacing w:after="0" w:line="240" w:lineRule="auto"/>
+      </w:pPr>
+      <w:r>
+        <w:continuationSeparator/>
+      </w:r>
+    </w:p>
+  </w:endnote>
+</w:endnotes>
+</file>
+
+<file path=word/footnotes.xml><?xml version="1.0" encoding="utf-8"?>
+<w:footnotes xmlns:wpc="http://schemas.microsoft.com/office/word/2010/wordprocessingCanvas" xmlns:cx="http://schemas.microsoft.com/office/drawing/2014/chartex" xmlns:mc="http://schemas.openxmlformats.org/markup-compatibility/2006" xmlns:o="urn:schemas-microsoft-com:office:office" xmlns:r="http://schemas.openxmlformats.org/officeDocument/2006/relationships" xmlns:m="http://schemas.openxmlformats.org/officeDocument/2006/math" xmlns:v="urn:schemas-microsoft-com:vml" xmlns:wp14="http://schemas.microsoft.com/office/word/2010/wordprocessingDrawing" xmlns:wp="http://schemas.openxmlformats.org/drawingml/2006/wordprocessingDrawing" xmlns:w10="urn:schemas-microsoft-com:office:word" xmlns:w="http://schemas.openxmlformats.org/wordprocessingml/2006/main" xmlns:w14="http://schemas.microsoft.com/office/word/2010/wordml" xmlns:w15="http://schemas.microsoft.com/office/word/2012/wordml" xmlns:w16se="http://schemas.microsoft.com/office/word/2015/wordml/symex" xmlns:wpg="http://schemas.microsoft.com/office/word/2010/wordprocessingGroup" xmlns:wpi="http://schemas.microsoft.com/office/word/2010/wordprocessingInk" xmlns:wne="http://schemas.microsoft.com/office/word/2006/wordml" xmlns:wps="http://schemas.microsoft.com/office/word/2010/wordprocessingShape" mc:Ignorable="w14 w15 w16se wp14">
+  <w:footnote w:type="separator" w:id="-1">
+    <w:p>
+      <w:pPr>
+        <w:spacing w:after="0" w:line="240" w:lineRule="auto"/>
+      </w:pPr>
+      <w:r>
+        <w:separator/>
+      </w:r>
+    </w:p>
+  </w:footnote>
+  <w:footnote w:type="continuationSeparator" w:id="0">
+    <w:p>
+      <w:pPr>
+        <w:spacing w:after="0" w:line="240" w:lineRule="auto"/>
+      </w:pPr>
+      <w:r>
+        <w:continuationSeparator/>
+      </w:r>
+    </w:p>
+  </w:footnote>
+</w:footnotes>
 </file>
 
 <file path=word/styles.xml><?xml version="1.0" encoding="utf-8"?>
@@ -1345,6 +795,50 @@
     <w:semiHidden/>
     <w:unhideWhenUsed/>
   </w:style>
+  <w:style w:type="paragraph" w:styleId="a3">
+    <w:name w:val="header"/>
+    <w:basedOn w:val="a"/>
+    <w:link w:val="Char"/>
+    <w:uiPriority w:val="99"/>
+    <w:unhideWhenUsed/>
+    <w:rsid w:val="00563752"/>
+    <w:pPr>
+      <w:tabs>
+        <w:tab w:val="center" w:pos="4513"/>
+        <w:tab w:val="right" w:pos="9026"/>
+      </w:tabs>
+      <w:snapToGrid w:val="0"/>
+    </w:pPr>
+  </w:style>
+  <w:style w:type="character" w:customStyle="1" w:styleId="Char">
+    <w:name w:val="머리글 Char"/>
+    <w:basedOn w:val="a0"/>
+    <w:link w:val="a3"/>
+    <w:uiPriority w:val="99"/>
+    <w:rsid w:val="00563752"/>
+  </w:style>
+  <w:style w:type="paragraph" w:styleId="a4">
+    <w:name w:val="footer"/>
+    <w:basedOn w:val="a"/>
+    <w:link w:val="Char0"/>
+    <w:uiPriority w:val="99"/>
+    <w:unhideWhenUsed/>
+    <w:rsid w:val="00563752"/>
+    <w:pPr>
+      <w:tabs>
+        <w:tab w:val="center" w:pos="4513"/>
+        <w:tab w:val="right" w:pos="9026"/>
+      </w:tabs>
+      <w:snapToGrid w:val="0"/>
+    </w:pPr>
+  </w:style>
+  <w:style w:type="character" w:customStyle="1" w:styleId="Char0">
+    <w:name w:val="바닥글 Char"/>
+    <w:basedOn w:val="a0"/>
+    <w:link w:val="a4"/>
+    <w:uiPriority w:val="99"/>
+    <w:rsid w:val="00563752"/>
+  </w:style>
 </w:styles>
 </file>
 

--- a/2047년.docx
+++ b/2047년.docx
@@ -1,6 +1,6 @@
 
 <file path=word/document.xml><?xml version="1.0" encoding="utf-8"?>
-<w:document xmlns:wpc="http://schemas.microsoft.com/office/word/2010/wordprocessingCanvas" xmlns:cx="http://schemas.microsoft.com/office/drawing/2014/chartex" xmlns:mc="http://schemas.openxmlformats.org/markup-compatibility/2006" xmlns:o="urn:schemas-microsoft-com:office:office" xmlns:r="http://schemas.openxmlformats.org/officeDocument/2006/relationships" xmlns:m="http://schemas.openxmlformats.org/officeDocument/2006/math" xmlns:v="urn:schemas-microsoft-com:vml" xmlns:wp14="http://schemas.microsoft.com/office/word/2010/wordprocessingDrawing" xmlns:wp="http://schemas.openxmlformats.org/drawingml/2006/wordprocessingDrawing" xmlns:w10="urn:schemas-microsoft-com:office:word" xmlns:w="http://schemas.openxmlformats.org/wordprocessingml/2006/main" xmlns:w14="http://schemas.microsoft.com/office/word/2010/wordml" xmlns:w15="http://schemas.microsoft.com/office/word/2012/wordml" xmlns:w16se="http://schemas.microsoft.com/office/word/2015/wordml/symex" xmlns:wpg="http://schemas.microsoft.com/office/word/2010/wordprocessingGroup" xmlns:wpi="http://schemas.microsoft.com/office/word/2010/wordprocessingInk" xmlns:wne="http://schemas.microsoft.com/office/word/2006/wordml" xmlns:wps="http://schemas.microsoft.com/office/word/2010/wordprocessingShape" mc:Ignorable="w14 w15 w16se wp14">
+<w:document xmlns:wpc="http://schemas.microsoft.com/office/word/2010/wordprocessingCanvas" xmlns:cx="http://schemas.microsoft.com/office/drawing/2014/chartex" xmlns:cx1="http://schemas.microsoft.com/office/drawing/2015/9/8/chartex" xmlns:cx2="http://schemas.microsoft.com/office/drawing/2015/10/21/chartex" xmlns:cx3="http://schemas.microsoft.com/office/drawing/2016/5/9/chartex" xmlns:cx4="http://schemas.microsoft.com/office/drawing/2016/5/10/chartex" xmlns:cx5="http://schemas.microsoft.com/office/drawing/2016/5/11/chartex" xmlns:cx6="http://schemas.microsoft.com/office/drawing/2016/5/12/chartex" xmlns:cx7="http://schemas.microsoft.com/office/drawing/2016/5/13/chartex" xmlns:cx8="http://schemas.microsoft.com/office/drawing/2016/5/14/chartex" xmlns:mc="http://schemas.openxmlformats.org/markup-compatibility/2006" xmlns:aink="http://schemas.microsoft.com/office/drawing/2016/ink" xmlns:am3d="http://schemas.microsoft.com/office/drawing/2017/model3d" xmlns:o="urn:schemas-microsoft-com:office:office" xmlns:r="http://schemas.openxmlformats.org/officeDocument/2006/relationships" xmlns:m="http://schemas.openxmlformats.org/officeDocument/2006/math" xmlns:v="urn:schemas-microsoft-com:vml" xmlns:wp14="http://schemas.microsoft.com/office/word/2010/wordprocessingDrawing" xmlns:wp="http://schemas.openxmlformats.org/drawingml/2006/wordprocessingDrawing" xmlns:w10="urn:schemas-microsoft-com:office:word" xmlns:w="http://schemas.openxmlformats.org/wordprocessingml/2006/main" xmlns:w14="http://schemas.microsoft.com/office/word/2010/wordml" xmlns:w15="http://schemas.microsoft.com/office/word/2012/wordml" xmlns:w16cex="http://schemas.microsoft.com/office/word/2018/wordml/cex" xmlns:w16cid="http://schemas.microsoft.com/office/word/2016/wordml/cid" xmlns:w16="http://schemas.microsoft.com/office/word/2018/wordml" xmlns:w16sdtdh="http://schemas.microsoft.com/office/word/2020/wordml/sdtdatahash" xmlns:w16se="http://schemas.microsoft.com/office/word/2015/wordml/symex" xmlns:wpg="http://schemas.microsoft.com/office/word/2010/wordprocessingGroup" xmlns:wpi="http://schemas.microsoft.com/office/word/2010/wordprocessingInk" xmlns:wne="http://schemas.microsoft.com/office/word/2006/wordml" xmlns:wps="http://schemas.microsoft.com/office/word/2010/wordprocessingShape" mc:Ignorable="w14 w15 w16se w16cid w16 w16cex w16sdtdh wp14">
   <w:body>
     <w:p>
       <w:r>
@@ -37,82 +37,21 @@
         <w:rPr>
           <w:rFonts w:hint="eastAsia"/>
         </w:rPr>
-        <w:t>전 우주에 여려 형태로 퍼져있다.</w:t>
-      </w:r>
-    </w:p>
-    <w:p>
-      <w:pPr>
-        <w:rPr>
-          <w:rFonts w:hint="eastAsia"/>
-        </w:rPr>
-      </w:pPr>
-    </w:p>
-    <w:p>
-      <w:r>
-        <w:t>2027</w:t>
-      </w:r>
-      <w:r>
-        <w:rPr>
-          <w:rFonts w:hint="eastAsia"/>
-        </w:rPr>
-        <w:t xml:space="preserve">년 </w:t>
-      </w:r>
-      <w:r>
-        <w:rPr>
-          <w:rFonts w:hint="eastAsia"/>
-        </w:rPr>
-        <w:t>John. M. J</w:t>
-      </w:r>
-      <w:r>
-        <w:rPr>
-          <w:rFonts w:hint="eastAsia"/>
-        </w:rPr>
-        <w:t>eol 박사가 이끄는 연구팀</w:t>
-      </w:r>
-      <w:r>
-        <w:rPr>
-          <w:rFonts w:hint="eastAsia"/>
-        </w:rPr>
-        <w:t xml:space="preserve"> I</w:t>
-      </w:r>
-      <w:r>
-        <w:t>MSR(international material science research)</w:t>
-      </w:r>
-      <w:r>
-        <w:rPr>
-          <w:rFonts w:hint="eastAsia"/>
-        </w:rPr>
-        <w:t xml:space="preserve">에서 </w:t>
-      </w:r>
-      <w:r>
-        <w:rPr>
-          <w:rFonts w:hint="eastAsia"/>
-        </w:rPr>
-        <w:t>기존의 물질과는 전혀 다른 형태의 새로운 자연입자를 발견</w:t>
-      </w:r>
-      <w:r>
-        <w:rPr>
-          <w:rFonts w:hint="eastAsia"/>
-        </w:rPr>
-        <w:t xml:space="preserve"> </w:t>
-      </w:r>
-      <w:r>
-        <w:t>‘</w:t>
-      </w:r>
-      <w:r>
-        <w:t>JMJ-</w:t>
-      </w:r>
-      <w:r>
-        <w:t>KDY407</w:t>
-      </w:r>
-      <w:r>
-        <w:t>’</w:t>
-      </w:r>
-      <w:r>
-        <w:rPr>
-          <w:rFonts w:hint="eastAsia"/>
-        </w:rPr>
-        <w:t>라 명명하여 국제사회에 발표</w:t>
+        <w:t xml:space="preserve">전 우주에 여려 형태로 </w:t>
+      </w:r>
+      <w:proofErr w:type="spellStart"/>
+      <w:r>
+        <w:rPr>
+          <w:rFonts w:hint="eastAsia"/>
+        </w:rPr>
+        <w:t>퍼져있다</w:t>
+      </w:r>
+      <w:proofErr w:type="spellEnd"/>
+      <w:r>
+        <w:rPr>
+          <w:rFonts w:hint="eastAsia"/>
+        </w:rPr>
+        <w:t>.</w:t>
       </w:r>
     </w:p>
     <w:p/>
@@ -124,61 +63,98 @@
         <w:rPr>
           <w:rFonts w:hint="eastAsia"/>
         </w:rPr>
-        <w:t xml:space="preserve">년 같은 연구소에서 </w:t>
+        <w:t xml:space="preserve">년 </w:t>
+      </w:r>
+      <w:r>
+        <w:rPr>
+          <w:rFonts w:hint="eastAsia"/>
+        </w:rPr>
+        <w:t xml:space="preserve">John. M. </w:t>
+      </w:r>
+      <w:proofErr w:type="spellStart"/>
+      <w:r>
+        <w:rPr>
+          <w:rFonts w:hint="eastAsia"/>
+        </w:rPr>
+        <w:t>J</w:t>
+      </w:r>
+      <w:r>
+        <w:rPr>
+          <w:rFonts w:hint="eastAsia"/>
+        </w:rPr>
+        <w:t>eol</w:t>
+      </w:r>
+      <w:proofErr w:type="spellEnd"/>
+      <w:r>
+        <w:rPr>
+          <w:rFonts w:hint="eastAsia"/>
+        </w:rPr>
+        <w:t xml:space="preserve"> 박사가 이끄는 </w:t>
+      </w:r>
+      <w:r>
+        <w:rPr>
+          <w:rFonts w:hint="eastAsia"/>
+        </w:rPr>
+        <w:t>스위스 주제의 국제</w:t>
+      </w:r>
+      <w:r>
+        <w:rPr>
+          <w:rFonts w:hint="eastAsia"/>
+        </w:rPr>
+        <w:t>연구팀</w:t>
+      </w:r>
+      <w:r>
+        <w:rPr>
+          <w:rFonts w:hint="eastAsia"/>
+        </w:rPr>
+        <w:t xml:space="preserve"> </w:t>
+      </w:r>
+      <w:proofErr w:type="gramStart"/>
+      <w:r>
+        <w:rPr>
+          <w:rFonts w:hint="eastAsia"/>
+        </w:rPr>
+        <w:t>I</w:t>
+      </w:r>
+      <w:r>
+        <w:t>MSR(</w:t>
+      </w:r>
+      <w:proofErr w:type="gramEnd"/>
+      <w:r>
+        <w:t>international material science research)</w:t>
+      </w:r>
+      <w:r>
+        <w:rPr>
+          <w:rFonts w:hint="eastAsia"/>
+        </w:rPr>
+        <w:t xml:space="preserve">에서 </w:t>
+      </w:r>
+      <w:r>
+        <w:rPr>
+          <w:rFonts w:hint="eastAsia"/>
+        </w:rPr>
+        <w:t>기존의 물질과는 전혀 다른 형태의 새로운 자연입자를 발견</w:t>
+      </w:r>
+      <w:r>
+        <w:rPr>
+          <w:rFonts w:hint="eastAsia"/>
+        </w:rPr>
+        <w:t>,</w:t>
+      </w:r>
+      <w:r>
+        <w:rPr>
+          <w:rFonts w:hint="eastAsia"/>
+        </w:rPr>
+        <w:t xml:space="preserve"> </w:t>
       </w:r>
       <w:r>
         <w:t>‘</w:t>
       </w:r>
       <w:r>
-        <w:t>JMJ</w:t>
-      </w:r>
-      <w:r>
-        <w:rPr>
-          <w:rFonts w:hint="eastAsia"/>
-        </w:rPr>
-        <w:t>-</w:t>
-      </w:r>
-      <w:r>
-        <w:t xml:space="preserve">KDY407 </w:t>
-      </w:r>
-      <w:r>
-        <w:rPr>
-          <w:rFonts w:hint="eastAsia"/>
-        </w:rPr>
-        <w:t>입자</w:t>
-      </w:r>
-      <w:r>
-        <w:rPr>
-          <w:rFonts w:hint="eastAsia"/>
-        </w:rPr>
-        <w:t>가 초자연적 현상에 미치는 영향에 대한 연구</w:t>
-      </w:r>
-      <w:r>
-        <w:t xml:space="preserve">’ </w:t>
-      </w:r>
-      <w:r>
-        <w:rPr>
-          <w:rFonts w:hint="eastAsia"/>
-        </w:rPr>
-        <w:t>라는 제목의 연구 보고서가 국제 학술지에 개제,</w:t>
-      </w:r>
-      <w:r>
-        <w:t xml:space="preserve"> </w:t>
-      </w:r>
-      <w:r>
-        <w:rPr>
-          <w:rFonts w:hint="eastAsia"/>
-        </w:rPr>
-        <w:t xml:space="preserve">일반 대중에게 </w:t>
-      </w:r>
-      <w:r>
-        <w:t>‘</w:t>
-      </w:r>
-      <w:r>
-        <w:rPr>
-          <w:rFonts w:hint="eastAsia"/>
-        </w:rPr>
-        <w:t>마나입자</w:t>
+        <w:t>JMJ-</w:t>
+      </w:r>
+      <w:r>
+        <w:t>KDY407</w:t>
       </w:r>
       <w:r>
         <w:t>’</w:t>
@@ -187,126 +163,903 @@
         <w:rPr>
           <w:rFonts w:hint="eastAsia"/>
         </w:rPr>
-        <w:t xml:space="preserve">라는 이름으로 알려지며 </w:t>
-      </w:r>
-      <w:r>
-        <w:rPr>
-          <w:rFonts w:hint="eastAsia"/>
-        </w:rPr>
-        <w:t>연구의 진위여부,</w:t>
-      </w:r>
-      <w:r>
-        <w:t xml:space="preserve"> </w:t>
-      </w:r>
-      <w:r>
-        <w:rPr>
-          <w:rFonts w:hint="eastAsia"/>
-        </w:rPr>
-        <w:t xml:space="preserve">실효성에 대한 </w:t>
-      </w:r>
-      <w:r>
-        <w:rPr>
-          <w:rFonts w:hint="eastAsia"/>
-        </w:rPr>
-        <w:t xml:space="preserve">문제 등 전세계의 이목이 집중되는 가운데 </w:t>
-      </w:r>
-      <w:r>
-        <w:t>John. M. Jeol</w:t>
-      </w:r>
-      <w:r>
-        <w:rPr>
-          <w:rFonts w:hint="eastAsia"/>
-        </w:rPr>
-        <w:t xml:space="preserve"> 박사는 추가적인 연구를 이어나갈 것이며 이것이 인류사회의 패러다임을 전환할 연구가 될것이라 선언</w:t>
+        <w:t>라 명명하여 국제사회에 발표</w:t>
       </w:r>
     </w:p>
     <w:p/>
     <w:p>
       <w:r>
-        <w:rPr>
-          <w:rFonts w:hint="eastAsia"/>
-        </w:rPr>
-        <w:t>2028</w:t>
-      </w:r>
-      <w:r>
-        <w:rPr>
-          <w:rFonts w:hint="eastAsia"/>
-        </w:rPr>
-        <w:t xml:space="preserve">년 </w:t>
-      </w:r>
-      <w:r>
-        <w:rPr>
-          <w:rFonts w:hint="eastAsia"/>
-        </w:rPr>
+        <w:t>2027</w:t>
+      </w:r>
+      <w:r>
+        <w:rPr>
+          <w:rFonts w:hint="eastAsia"/>
+        </w:rPr>
+        <w:t xml:space="preserve">년 같은 연구소에서 </w:t>
+      </w:r>
+      <w:r>
+        <w:t>‘</w:t>
+      </w:r>
+      <w:r>
+        <w:t>JMJ</w:t>
+      </w:r>
+      <w:r>
+        <w:rPr>
+          <w:rFonts w:hint="eastAsia"/>
+        </w:rPr>
+        <w:t>-</w:t>
+      </w:r>
+      <w:r>
+        <w:t xml:space="preserve">KDY407 </w:t>
+      </w:r>
+      <w:r>
+        <w:rPr>
+          <w:rFonts w:hint="eastAsia"/>
+        </w:rPr>
+        <w:t>입자</w:t>
+      </w:r>
+      <w:r>
+        <w:rPr>
+          <w:rFonts w:hint="eastAsia"/>
+        </w:rPr>
+        <w:t>가 초자연적 현상에 미치는 영향에 대한 연구</w:t>
+      </w:r>
+      <w:r>
+        <w:t xml:space="preserve">’ </w:t>
+      </w:r>
+      <w:r>
+        <w:rPr>
+          <w:rFonts w:hint="eastAsia"/>
+        </w:rPr>
+        <w:t>라는 제목의 연구 보고서가 국제 학술지에 개제,</w:t>
+      </w:r>
+      <w:r>
+        <w:t xml:space="preserve"> </w:t>
+      </w:r>
+      <w:r>
+        <w:rPr>
+          <w:rFonts w:hint="eastAsia"/>
+        </w:rPr>
+        <w:t xml:space="preserve">일반 대중에게 </w:t>
+      </w:r>
+      <w:r>
+        <w:t>‘</w:t>
+      </w:r>
+      <w:r>
+        <w:rPr>
+          <w:rFonts w:hint="eastAsia"/>
+        </w:rPr>
+        <w:t>초상</w:t>
+      </w:r>
+      <w:r>
+        <w:rPr>
+          <w:rFonts w:hint="eastAsia"/>
+        </w:rPr>
+        <w:t>입자</w:t>
+      </w:r>
+      <w:r>
+        <w:t>’</w:t>
+      </w:r>
+      <w:r>
+        <w:rPr>
+          <w:rFonts w:hint="eastAsia"/>
+        </w:rPr>
+        <w:t xml:space="preserve">라는 이름으로 알려지며 </w:t>
+      </w:r>
+      <w:r>
+        <w:rPr>
+          <w:rFonts w:hint="eastAsia"/>
+        </w:rPr>
+        <w:t>연구의 진위여부,</w:t>
+      </w:r>
+      <w:r>
+        <w:t xml:space="preserve"> </w:t>
+      </w:r>
+      <w:r>
+        <w:rPr>
+          <w:rFonts w:hint="eastAsia"/>
+        </w:rPr>
+        <w:t xml:space="preserve">실효성에 대한 </w:t>
+      </w:r>
+      <w:r>
+        <w:rPr>
+          <w:rFonts w:hint="eastAsia"/>
+        </w:rPr>
+        <w:t xml:space="preserve">문제 등 전세계의 이목이 집중되는 가운데 </w:t>
+      </w:r>
+      <w:r>
         <w:t xml:space="preserve">John. M. </w:t>
       </w:r>
-      <w:r>
-        <w:t xml:space="preserve">Jeol </w:t>
-      </w:r>
-      <w:r>
-        <w:rPr>
-          <w:rFonts w:hint="eastAsia"/>
-        </w:rPr>
-        <w:t xml:space="preserve">박사, </w:t>
-      </w:r>
-      <w:r>
-        <w:t>JMJ</w:t>
-      </w:r>
-      <w:r>
-        <w:rPr>
-          <w:rFonts w:hint="eastAsia"/>
-        </w:rPr>
-        <w:t>-</w:t>
-      </w:r>
-      <w:r>
-        <w:t>KDY407</w:t>
-      </w:r>
-      <w:r>
+      <w:proofErr w:type="spellStart"/>
+      <w:r>
+        <w:t>Jeol</w:t>
+      </w:r>
+      <w:proofErr w:type="spellEnd"/>
+      <w:r>
+        <w:rPr>
+          <w:rFonts w:hint="eastAsia"/>
+        </w:rPr>
+        <w:t xml:space="preserve"> 박사는 추가적인 연구를 이어</w:t>
+      </w:r>
+      <w:r>
+        <w:rPr>
+          <w:rFonts w:hint="eastAsia"/>
+        </w:rPr>
         <w:t xml:space="preserve"> </w:t>
       </w:r>
       <w:r>
         <w:rPr>
           <w:rFonts w:hint="eastAsia"/>
         </w:rPr>
-        <w:t xml:space="preserve">입자를 이용한 초 자연적 현상 </w:t>
-      </w:r>
-      <w:r>
-        <w:rPr>
-          <w:rFonts w:hint="eastAsia"/>
-        </w:rPr>
-        <w:t>재현</w:t>
-      </w:r>
-      <w:r>
-        <w:rPr>
-          <w:rFonts w:hint="eastAsia"/>
-        </w:rPr>
-        <w:t xml:space="preserve">에 성공 </w:t>
-      </w:r>
-      <w:r>
-        <w:rPr>
-          <w:rFonts w:hint="eastAsia"/>
-        </w:rPr>
-        <w:t>국제사회의 적극적인 투자를 받으며 연구가속화</w:t>
+        <w:t>나갈 것이며 이것이 인류사회의 패러다임을 전환할 연구가 될</w:t>
+      </w:r>
+      <w:r>
+        <w:rPr>
+          <w:rFonts w:hint="eastAsia"/>
+        </w:rPr>
+        <w:t xml:space="preserve"> </w:t>
+      </w:r>
+      <w:r>
+        <w:rPr>
+          <w:rFonts w:hint="eastAsia"/>
+        </w:rPr>
+        <w:t>것이라 선언</w:t>
       </w:r>
     </w:p>
     <w:p/>
     <w:p>
-      <w:pPr>
-        <w:rPr>
-          <w:rFonts w:hint="eastAsia"/>
-        </w:rPr>
-      </w:pPr>
-      <w:r>
-        <w:rPr>
-          <w:rFonts w:hint="eastAsia"/>
-        </w:rPr>
-        <w:t>기술발전이 가속화 되면서 인류가 우주로 나아감</w:t>
-      </w:r>
-      <w:bookmarkStart w:id="0" w:name="_GoBack"/>
-      <w:bookmarkEnd w:id="0"/>
+      <w:r>
+        <w:rPr>
+          <w:rFonts w:hint="eastAsia"/>
+        </w:rPr>
+        <w:t>2028</w:t>
+      </w:r>
+      <w:r>
+        <w:rPr>
+          <w:rFonts w:hint="eastAsia"/>
+        </w:rPr>
+        <w:t>년</w:t>
+      </w:r>
+      <w:r>
+        <w:rPr>
+          <w:rFonts w:hint="eastAsia"/>
+        </w:rPr>
+        <w:t>,</w:t>
+      </w:r>
+      <w:r>
+        <w:rPr>
+          <w:rFonts w:hint="eastAsia"/>
+        </w:rPr>
+        <w:t xml:space="preserve"> </w:t>
+      </w:r>
+      <w:r>
+        <w:t>IMSR</w:t>
+      </w:r>
+      <w:r>
+        <w:rPr>
+          <w:rFonts w:hint="eastAsia"/>
+        </w:rPr>
+        <w:t>연구소에서</w:t>
+      </w:r>
+      <w:r>
+        <w:rPr>
+          <w:rFonts w:hint="eastAsia"/>
+        </w:rPr>
+        <w:t xml:space="preserve"> </w:t>
+      </w:r>
+      <w:r>
+        <w:t>JMJ</w:t>
+      </w:r>
+      <w:r>
+        <w:rPr>
+          <w:rFonts w:hint="eastAsia"/>
+        </w:rPr>
+        <w:t>-</w:t>
+      </w:r>
+      <w:r>
+        <w:t>KDY407</w:t>
+      </w:r>
+      <w:r>
+        <w:t xml:space="preserve"> </w:t>
+      </w:r>
+      <w:r>
+        <w:rPr>
+          <w:rFonts w:hint="eastAsia"/>
+        </w:rPr>
+        <w:t xml:space="preserve">입자를 이용한 초 자연적 현상 </w:t>
+      </w:r>
+      <w:r>
+        <w:rPr>
+          <w:rFonts w:hint="eastAsia"/>
+        </w:rPr>
+        <w:t>재현</w:t>
+      </w:r>
+      <w:r>
+        <w:rPr>
+          <w:rFonts w:hint="eastAsia"/>
+        </w:rPr>
+        <w:t>에 성공</w:t>
+      </w:r>
+      <w:r>
+        <w:rPr>
+          <w:rFonts w:hint="eastAsia"/>
+        </w:rPr>
+        <w:t xml:space="preserve"> </w:t>
+      </w:r>
+      <w:r>
+        <w:rPr>
+          <w:rFonts w:hint="eastAsia"/>
+        </w:rPr>
+        <w:t>이후 세계 각국에 초상입자 연구를 위한 연구소가 세워지면서 초상입자는 국제사회의 적극적인 관심과 투자를 받으며 연구가 가속화된다.</w:t>
+      </w:r>
     </w:p>
     <w:p/>
+    <w:p>
+      <w:r>
+        <w:rPr>
+          <w:rFonts w:hint="eastAsia"/>
+        </w:rPr>
+        <w:t>2</w:t>
+      </w:r>
+      <w:r>
+        <w:t>030</w:t>
+      </w:r>
+      <w:r>
+        <w:rPr>
+          <w:rFonts w:hint="eastAsia"/>
+        </w:rPr>
+        <w:t xml:space="preserve">년 </w:t>
+      </w:r>
+      <w:r>
+        <w:rPr>
+          <w:rFonts w:hint="eastAsia"/>
+        </w:rPr>
+        <w:t xml:space="preserve">선진국들의 </w:t>
+      </w:r>
+      <w:r>
+        <w:rPr>
+          <w:rFonts w:hint="eastAsia"/>
+        </w:rPr>
+        <w:t>초상입자 기술에 대한</w:t>
+      </w:r>
+      <w:r>
+        <w:t xml:space="preserve"> </w:t>
+      </w:r>
+      <w:r>
+        <w:rPr>
+          <w:rFonts w:hint="eastAsia"/>
+        </w:rPr>
+        <w:t>독점</w:t>
+      </w:r>
+      <w:r>
+        <w:rPr>
+          <w:rFonts w:hint="eastAsia"/>
+        </w:rPr>
+        <w:t>문제가 대두됨,</w:t>
+      </w:r>
+      <w:r>
+        <w:t xml:space="preserve"> OECD </w:t>
+      </w:r>
+      <w:r>
+        <w:rPr>
+          <w:rFonts w:hint="eastAsia"/>
+        </w:rPr>
+        <w:t>가입국</w:t>
+      </w:r>
+      <w:r>
+        <w:t xml:space="preserve"> </w:t>
+      </w:r>
+      <w:r>
+        <w:rPr>
+          <w:rFonts w:hint="eastAsia"/>
+        </w:rPr>
+        <w:t xml:space="preserve">내부에서도 초상입자 기술을 훔치기 위한 스파이 활동이 여럿 발각되면서 위기가 고조되어 그 해 겨울 세계 </w:t>
+      </w:r>
+      <w:r>
+        <w:t>3</w:t>
+      </w:r>
+      <w:r>
+        <w:rPr>
+          <w:rFonts w:hint="eastAsia"/>
+        </w:rPr>
+        <w:t>차대전</w:t>
+      </w:r>
+      <w:r>
+        <w:rPr>
+          <w:rFonts w:hint="eastAsia"/>
+        </w:rPr>
+        <w:t>이</w:t>
+      </w:r>
+      <w:r>
+        <w:rPr>
+          <w:rFonts w:hint="eastAsia"/>
+        </w:rPr>
+        <w:t xml:space="preserve"> 발발</w:t>
+      </w:r>
+      <w:r>
+        <w:rPr>
+          <w:rFonts w:hint="eastAsia"/>
+        </w:rPr>
+        <w:t>함</w:t>
+      </w:r>
+    </w:p>
     <w:p/>
+    <w:p>
+      <w:r>
+        <w:rPr>
+          <w:rFonts w:hint="eastAsia"/>
+        </w:rPr>
+        <w:t>2</w:t>
+      </w:r>
+      <w:r>
+        <w:t>042</w:t>
+      </w:r>
+      <w:r>
+        <w:rPr>
+          <w:rFonts w:hint="eastAsia"/>
+        </w:rPr>
+        <w:t xml:space="preserve">년 </w:t>
+      </w:r>
+      <w:r>
+        <w:t>12</w:t>
+      </w:r>
+      <w:r>
+        <w:rPr>
+          <w:rFonts w:hint="eastAsia"/>
+        </w:rPr>
+        <w:t>년에 걸친 세계전쟁의 종전을 선언,</w:t>
+      </w:r>
+      <w:r>
+        <w:t xml:space="preserve"> </w:t>
+      </w:r>
+      <w:r>
+        <w:rPr>
+          <w:rFonts w:hint="eastAsia"/>
+        </w:rPr>
+        <w:t>대통합이라는 이름아래 인류는 하나의 통합정부</w:t>
+      </w:r>
+      <w:r>
+        <w:rPr>
+          <w:rFonts w:hint="eastAsia"/>
+        </w:rPr>
+        <w:t xml:space="preserve"> </w:t>
+      </w:r>
+      <w:r>
+        <w:t>‘</w:t>
+      </w:r>
+      <w:r>
+        <w:rPr>
+          <w:rFonts w:hint="eastAsia"/>
+        </w:rPr>
+        <w:t>가이아</w:t>
+      </w:r>
+      <w:r>
+        <w:t>’</w:t>
+      </w:r>
+      <w:proofErr w:type="spellStart"/>
+      <w:r>
+        <w:rPr>
+          <w:rFonts w:hint="eastAsia"/>
+        </w:rPr>
+        <w:t>를</w:t>
+      </w:r>
+      <w:proofErr w:type="spellEnd"/>
+      <w:r>
+        <w:rPr>
+          <w:rFonts w:hint="eastAsia"/>
+        </w:rPr>
+        <w:t xml:space="preserve"> 수립</w:t>
+      </w:r>
+      <w:r>
+        <w:rPr>
+          <w:rFonts w:hint="eastAsia"/>
+        </w:rPr>
+        <w:t>.</w:t>
+      </w:r>
+      <w:r>
+        <w:rPr>
+          <w:rFonts w:hint="eastAsia"/>
+        </w:rPr>
+        <w:t xml:space="preserve"> 전쟁으로 인해 </w:t>
+      </w:r>
+      <w:r>
+        <w:rPr>
+          <w:rFonts w:hint="eastAsia"/>
+        </w:rPr>
+        <w:t xml:space="preserve">황폐화된 터전위에 인류는 새로운 이름으로 일어난다. </w:t>
+      </w:r>
+    </w:p>
+    <w:p/>
+    <w:p>
+      <w:r>
+        <w:rPr>
+          <w:rFonts w:hint="eastAsia"/>
+        </w:rPr>
+        <w:t>2</w:t>
+      </w:r>
+      <w:r>
+        <w:t>052</w:t>
+      </w:r>
+      <w:r>
+        <w:rPr>
+          <w:rFonts w:hint="eastAsia"/>
+        </w:rPr>
+        <w:t xml:space="preserve">년 전쟁으로 인해 가속화된 초상입자기술을 바탕으로 빠르게 우주 개척 산업이 발달함 </w:t>
+      </w:r>
+      <w:r>
+        <w:rPr>
+          <w:rFonts w:hint="eastAsia"/>
+        </w:rPr>
+        <w:t>가이아</w:t>
+      </w:r>
+      <w:r>
+        <w:rPr>
+          <w:rFonts w:hint="eastAsia"/>
+        </w:rPr>
+        <w:t xml:space="preserve">행정부는 화성에 대한 </w:t>
+      </w:r>
+      <w:proofErr w:type="spellStart"/>
+      <w:r>
+        <w:rPr>
+          <w:rFonts w:hint="eastAsia"/>
+        </w:rPr>
+        <w:t>테라포밍이</w:t>
+      </w:r>
+      <w:proofErr w:type="spellEnd"/>
+      <w:r>
+        <w:rPr>
+          <w:rFonts w:hint="eastAsia"/>
+        </w:rPr>
+        <w:t xml:space="preserve"> 성공적으로 마무리되었다고 판단.</w:t>
+      </w:r>
+      <w:r>
+        <w:t xml:space="preserve"> </w:t>
+      </w:r>
+      <w:r>
+        <w:rPr>
+          <w:rFonts w:hint="eastAsia"/>
+        </w:rPr>
+        <w:t xml:space="preserve">정부의 주도아래 </w:t>
+      </w:r>
+      <w:r>
+        <w:rPr>
+          <w:rFonts w:hint="eastAsia"/>
+        </w:rPr>
+        <w:t xml:space="preserve">화성으로의 </w:t>
+      </w:r>
+      <w:r>
+        <w:t>1</w:t>
+      </w:r>
+      <w:r>
+        <w:rPr>
+          <w:rFonts w:hint="eastAsia"/>
+        </w:rPr>
+        <w:t>차 대규모 이주</w:t>
+      </w:r>
+      <w:r>
+        <w:rPr>
+          <w:rFonts w:hint="eastAsia"/>
+        </w:rPr>
+        <w:t>가 이루어</w:t>
+      </w:r>
+      <w:r>
+        <w:rPr>
+          <w:rFonts w:hint="eastAsia"/>
+        </w:rPr>
+        <w:t>진다</w:t>
+      </w:r>
+    </w:p>
+    <w:p/>
+    <w:p>
+      <w:r>
+        <w:rPr>
+          <w:rFonts w:hint="eastAsia"/>
+        </w:rPr>
+        <w:t>2</w:t>
+      </w:r>
+      <w:r>
+        <w:t>05</w:t>
+      </w:r>
+      <w:r>
+        <w:t>6</w:t>
+      </w:r>
+      <w:r>
+        <w:rPr>
+          <w:rFonts w:hint="eastAsia"/>
+        </w:rPr>
+        <w:t xml:space="preserve">년 </w:t>
+      </w:r>
+      <w:r>
+        <w:rPr>
+          <w:rFonts w:hint="eastAsia"/>
+        </w:rPr>
+        <w:t xml:space="preserve">인공행성 </w:t>
+      </w:r>
+      <w:r>
+        <w:t>‘</w:t>
+      </w:r>
+      <w:proofErr w:type="spellStart"/>
+      <w:r>
+        <w:rPr>
+          <w:rFonts w:hint="eastAsia"/>
+        </w:rPr>
+        <w:t>멜다</w:t>
+      </w:r>
+      <w:proofErr w:type="spellEnd"/>
+      <w:r>
+        <w:t>’</w:t>
+      </w:r>
+      <w:r>
+        <w:rPr>
+          <w:rFonts w:hint="eastAsia"/>
+        </w:rPr>
+        <w:t>의 안정화작업 완료</w:t>
+      </w:r>
+      <w:r>
+        <w:rPr>
+          <w:rFonts w:hint="eastAsia"/>
+        </w:rPr>
+        <w:t xml:space="preserve"> </w:t>
+      </w:r>
+      <w:r>
+        <w:t>‘</w:t>
+      </w:r>
+      <w:proofErr w:type="spellStart"/>
+      <w:r>
+        <w:rPr>
+          <w:rFonts w:hint="eastAsia"/>
+        </w:rPr>
+        <w:t>멜다</w:t>
+      </w:r>
+      <w:proofErr w:type="spellEnd"/>
+      <w:r>
+        <w:t>’</w:t>
+      </w:r>
+      <w:r>
+        <w:rPr>
+          <w:rFonts w:hint="eastAsia"/>
+        </w:rPr>
+        <w:t xml:space="preserve">로의 </w:t>
+      </w:r>
+      <w:r>
+        <w:t>2</w:t>
+      </w:r>
+      <w:r>
+        <w:rPr>
+          <w:rFonts w:hint="eastAsia"/>
+        </w:rPr>
+        <w:t>차 대규모 이주가 이루어진다.</w:t>
+      </w:r>
+    </w:p>
+    <w:p/>
+    <w:p>
+      <w:r>
+        <w:rPr>
+          <w:rFonts w:hint="eastAsia"/>
+        </w:rPr>
+        <w:lastRenderedPageBreak/>
+        <w:t>2</w:t>
+      </w:r>
+      <w:r>
+        <w:t>056</w:t>
+      </w:r>
+      <w:r>
+        <w:rPr>
+          <w:rFonts w:hint="eastAsia"/>
+        </w:rPr>
+        <w:t>년 지구</w:t>
+      </w:r>
+      <w:r>
+        <w:rPr>
+          <w:rFonts w:hint="eastAsia"/>
+        </w:rPr>
+        <w:t>의</w:t>
+      </w:r>
+      <w:r>
+        <w:rPr>
+          <w:rFonts w:hint="eastAsia"/>
+        </w:rPr>
+        <w:t xml:space="preserve"> 국가 연구기관 주도하에 </w:t>
+      </w:r>
+      <w:proofErr w:type="spellStart"/>
+      <w:r>
+        <w:rPr>
+          <w:rFonts w:hint="eastAsia"/>
+        </w:rPr>
+        <w:t>워프기술</w:t>
+      </w:r>
+      <w:proofErr w:type="spellEnd"/>
+      <w:r>
+        <w:rPr>
+          <w:rFonts w:hint="eastAsia"/>
+        </w:rPr>
+        <w:t xml:space="preserve"> 개발 </w:t>
+      </w:r>
+      <w:r>
+        <w:t>‘</w:t>
+      </w:r>
+      <w:r>
+        <w:rPr>
+          <w:rFonts w:hint="eastAsia"/>
+        </w:rPr>
+        <w:t>우주시대</w:t>
+      </w:r>
+      <w:r>
+        <w:t>’</w:t>
+      </w:r>
+      <w:r>
+        <w:rPr>
+          <w:rFonts w:hint="eastAsia"/>
+        </w:rPr>
+        <w:t>의 선언</w:t>
+      </w:r>
+    </w:p>
+    <w:p/>
+    <w:p>
+      <w:r>
+        <w:rPr>
+          <w:rFonts w:hint="eastAsia"/>
+        </w:rPr>
+        <w:t>2</w:t>
+      </w:r>
+      <w:r>
+        <w:t>060</w:t>
+      </w:r>
+      <w:r>
+        <w:rPr>
+          <w:rFonts w:hint="eastAsia"/>
+        </w:rPr>
+        <w:t xml:space="preserve">년 워프 탐사선 </w:t>
+      </w:r>
+      <w:r>
+        <w:t>‘</w:t>
+      </w:r>
+      <w:r>
+        <w:rPr>
+          <w:rFonts w:hint="eastAsia"/>
+        </w:rPr>
+        <w:t>인디아나</w:t>
+      </w:r>
+      <w:r>
+        <w:t>’</w:t>
+      </w:r>
+      <w:r>
+        <w:rPr>
+          <w:rFonts w:hint="eastAsia"/>
+        </w:rPr>
+        <w:t xml:space="preserve">호가 최초로 인류 이외의 지적생명체와 조우함 스스로를 </w:t>
+      </w:r>
+      <w:r>
+        <w:t>‘</w:t>
+      </w:r>
+      <w:r>
+        <w:rPr>
+          <w:rFonts w:hint="eastAsia"/>
+        </w:rPr>
+        <w:t>다난</w:t>
+      </w:r>
+      <w:r>
+        <w:t xml:space="preserve">’ </w:t>
+      </w:r>
+      <w:r>
+        <w:rPr>
+          <w:rFonts w:hint="eastAsia"/>
+        </w:rPr>
+        <w:t>이라 밝힌 우주인들에 의해 우주에 더 많은 지적 생명체의 존재를 확인</w:t>
+      </w:r>
+      <w:r>
+        <w:t xml:space="preserve">, </w:t>
+      </w:r>
+      <w:r>
+        <w:rPr>
+          <w:rFonts w:hint="eastAsia"/>
+        </w:rPr>
+        <w:t>인류는 우주를 상대로 교류를 시작한다.</w:t>
+      </w:r>
+    </w:p>
+    <w:p/>
+    <w:p>
+      <w:r>
+        <w:rPr>
+          <w:rFonts w:hint="eastAsia"/>
+        </w:rPr>
+        <w:t>2</w:t>
+      </w:r>
+      <w:r>
+        <w:t>062</w:t>
+      </w:r>
+      <w:r>
+        <w:rPr>
+          <w:rFonts w:hint="eastAsia"/>
+        </w:rPr>
+        <w:t xml:space="preserve">년 풍부한 자원과 전쟁이전 지구와 유사한 환경을 가진 개척행성 </w:t>
+      </w:r>
+      <w:r>
+        <w:t>‘</w:t>
+      </w:r>
+      <w:r>
+        <w:rPr>
+          <w:rFonts w:hint="eastAsia"/>
+        </w:rPr>
+        <w:t>시린</w:t>
+      </w:r>
+      <w:r>
+        <w:t>’</w:t>
+      </w:r>
+      <w:r>
+        <w:rPr>
+          <w:rFonts w:hint="eastAsia"/>
+        </w:rPr>
+        <w:t>의</w:t>
+      </w:r>
+      <w:r>
+        <w:t xml:space="preserve"> </w:t>
+      </w:r>
+      <w:proofErr w:type="spellStart"/>
+      <w:r>
+        <w:rPr>
+          <w:rFonts w:hint="eastAsia"/>
+        </w:rPr>
+        <w:t>테라포밍이</w:t>
+      </w:r>
+      <w:proofErr w:type="spellEnd"/>
+      <w:r>
+        <w:rPr>
+          <w:rFonts w:hint="eastAsia"/>
+        </w:rPr>
+        <w:t xml:space="preserve"> 완료됨</w:t>
+      </w:r>
+    </w:p>
+    <w:p/>
+    <w:p>
+      <w:r>
+        <w:rPr>
+          <w:rFonts w:hint="eastAsia"/>
+        </w:rPr>
+        <w:t>2</w:t>
+      </w:r>
+      <w:r>
+        <w:t>063</w:t>
+      </w:r>
+      <w:r>
+        <w:rPr>
+          <w:rFonts w:hint="eastAsia"/>
+        </w:rPr>
+        <w:t xml:space="preserve">년 개척행성 </w:t>
+      </w:r>
+      <w:r>
+        <w:t>‘</w:t>
+      </w:r>
+      <w:proofErr w:type="spellStart"/>
+      <w:r>
+        <w:rPr>
+          <w:rFonts w:hint="eastAsia"/>
+        </w:rPr>
+        <w:t>토발</w:t>
+      </w:r>
+      <w:proofErr w:type="spellEnd"/>
+      <w:r>
+        <w:t xml:space="preserve">’ </w:t>
+      </w:r>
+      <w:proofErr w:type="spellStart"/>
+      <w:r>
+        <w:rPr>
+          <w:rFonts w:hint="eastAsia"/>
+        </w:rPr>
+        <w:t>테라포밍</w:t>
+      </w:r>
+      <w:proofErr w:type="spellEnd"/>
+      <w:r>
+        <w:rPr>
+          <w:rFonts w:hint="eastAsia"/>
+        </w:rPr>
+        <w:t xml:space="preserve"> 완료</w:t>
+      </w:r>
+    </w:p>
+    <w:p/>
+    <w:p>
+      <w:r>
+        <w:rPr>
+          <w:rFonts w:hint="eastAsia"/>
+        </w:rPr>
+        <w:t>2</w:t>
+      </w:r>
+      <w:r>
+        <w:t>065</w:t>
+      </w:r>
+      <w:r>
+        <w:rPr>
+          <w:rFonts w:hint="eastAsia"/>
+        </w:rPr>
+        <w:t xml:space="preserve">년 가이아행정부는 </w:t>
+      </w:r>
+      <w:r>
+        <w:t>‘</w:t>
+      </w:r>
+      <w:r>
+        <w:rPr>
+          <w:rFonts w:hint="eastAsia"/>
+        </w:rPr>
+        <w:t>시린</w:t>
+      </w:r>
+      <w:r>
+        <w:t>’</w:t>
+      </w:r>
+      <w:proofErr w:type="spellStart"/>
+      <w:r>
+        <w:rPr>
+          <w:rFonts w:hint="eastAsia"/>
+        </w:rPr>
+        <w:t>으로의</w:t>
+      </w:r>
+      <w:proofErr w:type="spellEnd"/>
+      <w:r>
+        <w:rPr>
+          <w:rFonts w:hint="eastAsia"/>
+        </w:rPr>
+        <w:t xml:space="preserve"> 행정도시 이전을 발표</w:t>
+      </w:r>
+      <w:r>
+        <w:t>(</w:t>
+      </w:r>
+      <w:r>
+        <w:rPr>
+          <w:rFonts w:hint="eastAsia"/>
+        </w:rPr>
+        <w:t>수도이전)</w:t>
+      </w:r>
+    </w:p>
+    <w:p/>
+    <w:p>
+      <w:r>
+        <w:rPr>
+          <w:rFonts w:hint="eastAsia"/>
+        </w:rPr>
+        <w:t>~대충 인류가 외계인과 교류하고 발전했다는 내용 추가하기</w:t>
+      </w:r>
+      <w:r>
+        <w:t>~</w:t>
+      </w:r>
+    </w:p>
+    <w:p/>
+    <w:p>
+      <w:r>
+        <w:rPr>
+          <w:rFonts w:hint="eastAsia"/>
+        </w:rPr>
+        <w:t>2</w:t>
+      </w:r>
+      <w:r>
+        <w:t>0</w:t>
+      </w:r>
+      <w:r>
+        <w:t>87</w:t>
+      </w:r>
+      <w:r>
+        <w:rPr>
+          <w:rFonts w:hint="eastAsia"/>
+        </w:rPr>
+        <w:t xml:space="preserve">년 </w:t>
+      </w:r>
+      <w:r>
+        <w:t>‘</w:t>
+      </w:r>
+      <w:r>
+        <w:rPr>
+          <w:rFonts w:hint="eastAsia"/>
+        </w:rPr>
+        <w:t>지구 재개발 사업</w:t>
+      </w:r>
+      <w:r>
+        <w:t>’</w:t>
+      </w:r>
+      <w:r>
+        <w:rPr>
+          <w:rFonts w:hint="eastAsia"/>
+        </w:rPr>
+        <w:t>이 가이아 행정부의 승인을 받는다.</w:t>
+      </w:r>
+    </w:p>
     <w:sectPr>
       <w:pgSz w:w="11906" w:h="16838"/>
       <w:pgMar w:top="1701" w:right="1440" w:bottom="1440" w:left="1440" w:header="851" w:footer="992" w:gutter="0"/>
@@ -318,7 +1071,7 @@
 </file>
 
 <file path=word/endnotes.xml><?xml version="1.0" encoding="utf-8"?>
-<w:endnotes xmlns:wpc="http://schemas.microsoft.com/office/word/2010/wordprocessingCanvas" xmlns:cx="http://schemas.microsoft.com/office/drawing/2014/chartex" xmlns:mc="http://schemas.openxmlformats.org/markup-compatibility/2006" xmlns:o="urn:schemas-microsoft-com:office:office" xmlns:r="http://schemas.openxmlformats.org/officeDocument/2006/relationships" xmlns:m="http://schemas.openxmlformats.org/officeDocument/2006/math" xmlns:v="urn:schemas-microsoft-com:vml" xmlns:wp14="http://schemas.microsoft.com/office/word/2010/wordprocessingDrawing" xmlns:wp="http://schemas.openxmlformats.org/drawingml/2006/wordprocessingDrawing" xmlns:w10="urn:schemas-microsoft-com:office:word" xmlns:w="http://schemas.openxmlformats.org/wordprocessingml/2006/main" xmlns:w14="http://schemas.microsoft.com/office/word/2010/wordml" xmlns:w15="http://schemas.microsoft.com/office/word/2012/wordml" xmlns:w16se="http://schemas.microsoft.com/office/word/2015/wordml/symex" xmlns:wpg="http://schemas.microsoft.com/office/word/2010/wordprocessingGroup" xmlns:wpi="http://schemas.microsoft.com/office/word/2010/wordprocessingInk" xmlns:wne="http://schemas.microsoft.com/office/word/2006/wordml" xmlns:wps="http://schemas.microsoft.com/office/word/2010/wordprocessingShape" mc:Ignorable="w14 w15 w16se wp14">
+<w:endnotes xmlns:wpc="http://schemas.microsoft.com/office/word/2010/wordprocessingCanvas" xmlns:cx="http://schemas.microsoft.com/office/drawing/2014/chartex" xmlns:cx1="http://schemas.microsoft.com/office/drawing/2015/9/8/chartex" xmlns:cx2="http://schemas.microsoft.com/office/drawing/2015/10/21/chartex" xmlns:cx3="http://schemas.microsoft.com/office/drawing/2016/5/9/chartex" xmlns:cx4="http://schemas.microsoft.com/office/drawing/2016/5/10/chartex" xmlns:cx5="http://schemas.microsoft.com/office/drawing/2016/5/11/chartex" xmlns:cx6="http://schemas.microsoft.com/office/drawing/2016/5/12/chartex" xmlns:cx7="http://schemas.microsoft.com/office/drawing/2016/5/13/chartex" xmlns:cx8="http://schemas.microsoft.com/office/drawing/2016/5/14/chartex" xmlns:mc="http://schemas.openxmlformats.org/markup-compatibility/2006" xmlns:aink="http://schemas.microsoft.com/office/drawing/2016/ink" xmlns:am3d="http://schemas.microsoft.com/office/drawing/2017/model3d" xmlns:o="urn:schemas-microsoft-com:office:office" xmlns:r="http://schemas.openxmlformats.org/officeDocument/2006/relationships" xmlns:m="http://schemas.openxmlformats.org/officeDocument/2006/math" xmlns:v="urn:schemas-microsoft-com:vml" xmlns:wp14="http://schemas.microsoft.com/office/word/2010/wordprocessingDrawing" xmlns:wp="http://schemas.openxmlformats.org/drawingml/2006/wordprocessingDrawing" xmlns:w10="urn:schemas-microsoft-com:office:word" xmlns:w="http://schemas.openxmlformats.org/wordprocessingml/2006/main" xmlns:w14="http://schemas.microsoft.com/office/word/2010/wordml" xmlns:w15="http://schemas.microsoft.com/office/word/2012/wordml" xmlns:w16cex="http://schemas.microsoft.com/office/word/2018/wordml/cex" xmlns:w16cid="http://schemas.microsoft.com/office/word/2016/wordml/cid" xmlns:w16="http://schemas.microsoft.com/office/word/2018/wordml" xmlns:w16sdtdh="http://schemas.microsoft.com/office/word/2020/wordml/sdtdatahash" xmlns:w16se="http://schemas.microsoft.com/office/word/2015/wordml/symex" xmlns:wpg="http://schemas.microsoft.com/office/word/2010/wordprocessingGroup" xmlns:wpi="http://schemas.microsoft.com/office/word/2010/wordprocessingInk" xmlns:wne="http://schemas.microsoft.com/office/word/2006/wordml" xmlns:wps="http://schemas.microsoft.com/office/word/2010/wordprocessingShape" mc:Ignorable="w14 w15 w16se w16cid w16 w16cex w16sdtdh wp14">
   <w:endnote w:type="separator" w:id="-1">
     <w:p>
       <w:pPr>
@@ -343,7 +1096,7 @@
 </file>
 
 <file path=word/footnotes.xml><?xml version="1.0" encoding="utf-8"?>
-<w:footnotes xmlns:wpc="http://schemas.microsoft.com/office/word/2010/wordprocessingCanvas" xmlns:cx="http://schemas.microsoft.com/office/drawing/2014/chartex" xmlns:mc="http://schemas.openxmlformats.org/markup-compatibility/2006" xmlns:o="urn:schemas-microsoft-com:office:office" xmlns:r="http://schemas.openxmlformats.org/officeDocument/2006/relationships" xmlns:m="http://schemas.openxmlformats.org/officeDocument/2006/math" xmlns:v="urn:schemas-microsoft-com:vml" xmlns:wp14="http://schemas.microsoft.com/office/word/2010/wordprocessingDrawing" xmlns:wp="http://schemas.openxmlformats.org/drawingml/2006/wordprocessingDrawing" xmlns:w10="urn:schemas-microsoft-com:office:word" xmlns:w="http://schemas.openxmlformats.org/wordprocessingml/2006/main" xmlns:w14="http://schemas.microsoft.com/office/word/2010/wordml" xmlns:w15="http://schemas.microsoft.com/office/word/2012/wordml" xmlns:w16se="http://schemas.microsoft.com/office/word/2015/wordml/symex" xmlns:wpg="http://schemas.microsoft.com/office/word/2010/wordprocessingGroup" xmlns:wpi="http://schemas.microsoft.com/office/word/2010/wordprocessingInk" xmlns:wne="http://schemas.microsoft.com/office/word/2006/wordml" xmlns:wps="http://schemas.microsoft.com/office/word/2010/wordprocessingShape" mc:Ignorable="w14 w15 w16se wp14">
+<w:footnotes xmlns:wpc="http://schemas.microsoft.com/office/word/2010/wordprocessingCanvas" xmlns:cx="http://schemas.microsoft.com/office/drawing/2014/chartex" xmlns:cx1="http://schemas.microsoft.com/office/drawing/2015/9/8/chartex" xmlns:cx2="http://schemas.microsoft.com/office/drawing/2015/10/21/chartex" xmlns:cx3="http://schemas.microsoft.com/office/drawing/2016/5/9/chartex" xmlns:cx4="http://schemas.microsoft.com/office/drawing/2016/5/10/chartex" xmlns:cx5="http://schemas.microsoft.com/office/drawing/2016/5/11/chartex" xmlns:cx6="http://schemas.microsoft.com/office/drawing/2016/5/12/chartex" xmlns:cx7="http://schemas.microsoft.com/office/drawing/2016/5/13/chartex" xmlns:cx8="http://schemas.microsoft.com/office/drawing/2016/5/14/chartex" xmlns:mc="http://schemas.openxmlformats.org/markup-compatibility/2006" xmlns:aink="http://schemas.microsoft.com/office/drawing/2016/ink" xmlns:am3d="http://schemas.microsoft.com/office/drawing/2017/model3d" xmlns:o="urn:schemas-microsoft-com:office:office" xmlns:r="http://schemas.openxmlformats.org/officeDocument/2006/relationships" xmlns:m="http://schemas.openxmlformats.org/officeDocument/2006/math" xmlns:v="urn:schemas-microsoft-com:vml" xmlns:wp14="http://schemas.microsoft.com/office/word/2010/wordprocessingDrawing" xmlns:wp="http://schemas.openxmlformats.org/drawingml/2006/wordprocessingDrawing" xmlns:w10="urn:schemas-microsoft-com:office:word" xmlns:w="http://schemas.openxmlformats.org/wordprocessingml/2006/main" xmlns:w14="http://schemas.microsoft.com/office/word/2010/wordml" xmlns:w15="http://schemas.microsoft.com/office/word/2012/wordml" xmlns:w16cex="http://schemas.microsoft.com/office/word/2018/wordml/cex" xmlns:w16cid="http://schemas.microsoft.com/office/word/2016/wordml/cid" xmlns:w16="http://schemas.microsoft.com/office/word/2018/wordml" xmlns:w16sdtdh="http://schemas.microsoft.com/office/word/2020/wordml/sdtdatahash" xmlns:w16se="http://schemas.microsoft.com/office/word/2015/wordml/symex" xmlns:wpg="http://schemas.microsoft.com/office/word/2010/wordprocessingGroup" xmlns:wpi="http://schemas.microsoft.com/office/word/2010/wordprocessingInk" xmlns:wne="http://schemas.microsoft.com/office/word/2006/wordml" xmlns:wps="http://schemas.microsoft.com/office/word/2010/wordprocessingShape" mc:Ignorable="w14 w15 w16se w16cid w16 w16cex w16sdtdh wp14">
   <w:footnote w:type="separator" w:id="-1">
     <w:p>
       <w:pPr>
@@ -368,7 +1121,7 @@
 </file>
 
 <file path=word/styles.xml><?xml version="1.0" encoding="utf-8"?>
-<w:styles xmlns:mc="http://schemas.openxmlformats.org/markup-compatibility/2006" xmlns:r="http://schemas.openxmlformats.org/officeDocument/2006/relationships" xmlns:w="http://schemas.openxmlformats.org/wordprocessingml/2006/main" xmlns:w14="http://schemas.microsoft.com/office/word/2010/wordml" xmlns:w15="http://schemas.microsoft.com/office/word/2012/wordml" xmlns:w16se="http://schemas.microsoft.com/office/word/2015/wordml/symex" mc:Ignorable="w14 w15 w16se">
+<w:styles xmlns:mc="http://schemas.openxmlformats.org/markup-compatibility/2006" xmlns:r="http://schemas.openxmlformats.org/officeDocument/2006/relationships" xmlns:w="http://schemas.openxmlformats.org/wordprocessingml/2006/main" xmlns:w14="http://schemas.microsoft.com/office/word/2010/wordml" xmlns:w15="http://schemas.microsoft.com/office/word/2012/wordml" xmlns:w16cex="http://schemas.microsoft.com/office/word/2018/wordml/cex" xmlns:w16cid="http://schemas.microsoft.com/office/word/2016/wordml/cid" xmlns:w16="http://schemas.microsoft.com/office/word/2018/wordml" xmlns:w16sdtdh="http://schemas.microsoft.com/office/word/2020/wordml/sdtdatahash" xmlns:w16se="http://schemas.microsoft.com/office/word/2015/wordml/symex" mc:Ignorable="w14 w15 w16se w16cid w16 w16cex w16sdtdh">
   <w:docDefaults>
     <w:rPrDefault>
       <w:rPr>
@@ -385,7 +1138,7 @@
       </w:pPr>
     </w:pPrDefault>
   </w:docDefaults>
-  <w:latentStyles w:defLockedState="0" w:defUIPriority="99" w:defSemiHidden="0" w:defUnhideWhenUsed="0" w:defQFormat="0" w:count="371">
+  <w:latentStyles w:defLockedState="0" w:defUIPriority="99" w:defSemiHidden="0" w:defUnhideWhenUsed="0" w:defQFormat="0" w:count="376">
     <w:lsdException w:name="Normal" w:uiPriority="0" w:qFormat="1"/>
     <w:lsdException w:name="heading 1" w:uiPriority="9" w:qFormat="1"/>
     <w:lsdException w:name="heading 2" w:semiHidden="1" w:uiPriority="9" w:unhideWhenUsed="1" w:qFormat="1"/>
@@ -757,6 +1510,11 @@
     <w:lsdException w:name="List Table 5 Dark Accent 6" w:uiPriority="50"/>
     <w:lsdException w:name="List Table 6 Colorful Accent 6" w:uiPriority="51"/>
     <w:lsdException w:name="List Table 7 Colorful Accent 6" w:uiPriority="52"/>
+    <w:lsdException w:name="Mention" w:semiHidden="1" w:unhideWhenUsed="1"/>
+    <w:lsdException w:name="Smart Hyperlink" w:semiHidden="1" w:unhideWhenUsed="1"/>
+    <w:lsdException w:name="Hashtag" w:semiHidden="1" w:unhideWhenUsed="1"/>
+    <w:lsdException w:name="Unresolved Mention" w:semiHidden="1" w:unhideWhenUsed="1"/>
+    <w:lsdException w:name="Smart Link" w:semiHidden="1" w:unhideWhenUsed="1"/>
   </w:latentStyles>
   <w:style w:type="paragraph" w:default="1" w:styleId="a">
     <w:name w:val="Normal"/>
